--- a/fejlesztoi_felhasznaloi.docx
+++ b/fejlesztoi_felhasznaloi.docx
@@ -996,7 +996,7 @@
       </w:r>
     </w:p>
     <w:bookmarkEnd w:id="36"/>
-    <w:bookmarkStart w:id="47" w:name="X7f719b2f61954a39e2d0c4e3c8c6ee46811b617"/>
+    <w:bookmarkStart w:id="55" w:name="X7f719b2f61954a39e2d0c4e3c8c6ee46811b617"/>
     <w:p>
       <w:pPr>
         <w:pStyle w:val="Heading1"/>
@@ -1448,7 +1448,7 @@
       </w:r>
     </w:p>
     <w:bookmarkEnd w:id="44"/>
-    <w:bookmarkStart w:id="46" w:name="visszajelzés-és-támogatás"/>
+    <w:bookmarkStart w:id="54" w:name="visszajelzés-és-támogatás"/>
     <w:p>
       <w:pPr>
         <w:pStyle w:val="Heading2"/>
@@ -1490,8 +1490,186 @@
         <w:t xml:space="preserve">Kellemes élményt kívánunk a Színházi Székfoglalási Rendszerrel!</w:t>
       </w:r>
     </w:p>
-    <w:bookmarkEnd w:id="46"/>
-    <w:bookmarkEnd w:id="47"/>
+    <w:bookmarkStart w:id="53" w:name="pillanatképek-a-program-működéséről"/>
+    <w:p>
+      <w:pPr>
+        <w:pStyle w:val="Heading3"/>
+      </w:pPr>
+      <w:r>
+        <w:t xml:space="preserve">Pillanatképek a program működéséről</w:t>
+      </w:r>
+    </w:p>
+    <w:p>
+      <w:pPr>
+        <w:pStyle w:val="CaptionedFigure"/>
+        <w:numPr>
+          <w:ilvl w:val="0"/>
+          <w:numId w:val="1019"/>
+        </w:numPr>
+      </w:pPr>
+      <w:r>
+        <w:t xml:space="preserve">Image 1</w:t>
+      </w:r>
+    </w:p>
+    <w:p>
+      <w:pPr>
+        <w:pStyle w:val="ImageCaption"/>
+        <w:numPr>
+          <w:ilvl w:val="0"/>
+          <w:numId w:val="1000"/>
+        </w:numPr>
+      </w:pPr>
+      <w:r>
+        <w:t xml:space="preserve">Image 1</w:t>
+      </w:r>
+    </w:p>
+    <w:p>
+      <w:pPr>
+        <w:pStyle w:val="CaptionedFigure"/>
+        <w:numPr>
+          <w:ilvl w:val="0"/>
+          <w:numId w:val="1019"/>
+        </w:numPr>
+      </w:pPr>
+      <w:r>
+        <w:t xml:space="preserve">Image 2</w:t>
+      </w:r>
+    </w:p>
+    <w:p>
+      <w:pPr>
+        <w:pStyle w:val="ImageCaption"/>
+        <w:numPr>
+          <w:ilvl w:val="0"/>
+          <w:numId w:val="1000"/>
+        </w:numPr>
+      </w:pPr>
+      <w:r>
+        <w:t xml:space="preserve">Image 2</w:t>
+      </w:r>
+    </w:p>
+    <w:p>
+      <w:pPr>
+        <w:pStyle w:val="CaptionedFigure"/>
+        <w:numPr>
+          <w:ilvl w:val="0"/>
+          <w:numId w:val="1019"/>
+        </w:numPr>
+      </w:pPr>
+      <w:r>
+        <w:t xml:space="preserve">Image 3</w:t>
+      </w:r>
+    </w:p>
+    <w:p>
+      <w:pPr>
+        <w:pStyle w:val="ImageCaption"/>
+        <w:numPr>
+          <w:ilvl w:val="0"/>
+          <w:numId w:val="1000"/>
+        </w:numPr>
+      </w:pPr>
+      <w:r>
+        <w:t xml:space="preserve">Image 3</w:t>
+      </w:r>
+    </w:p>
+    <w:p>
+      <w:pPr>
+        <w:pStyle w:val="CaptionedFigure"/>
+        <w:numPr>
+          <w:ilvl w:val="0"/>
+          <w:numId w:val="1019"/>
+        </w:numPr>
+      </w:pPr>
+      <w:r>
+        <w:t xml:space="preserve">Image 4</w:t>
+      </w:r>
+    </w:p>
+    <w:p>
+      <w:pPr>
+        <w:pStyle w:val="ImageCaption"/>
+        <w:numPr>
+          <w:ilvl w:val="0"/>
+          <w:numId w:val="1000"/>
+        </w:numPr>
+      </w:pPr>
+      <w:r>
+        <w:t xml:space="preserve">Image 4</w:t>
+      </w:r>
+    </w:p>
+    <w:p>
+      <w:pPr>
+        <w:pStyle w:val="CaptionedFigure"/>
+        <w:numPr>
+          <w:ilvl w:val="0"/>
+          <w:numId w:val="1019"/>
+        </w:numPr>
+      </w:pPr>
+      <w:r>
+        <w:t xml:space="preserve">Image 5</w:t>
+      </w:r>
+    </w:p>
+    <w:p>
+      <w:pPr>
+        <w:pStyle w:val="ImageCaption"/>
+        <w:numPr>
+          <w:ilvl w:val="0"/>
+          <w:numId w:val="1000"/>
+        </w:numPr>
+      </w:pPr>
+      <w:r>
+        <w:t xml:space="preserve">Image 5</w:t>
+      </w:r>
+    </w:p>
+    <w:p>
+      <w:pPr>
+        <w:pStyle w:val="CaptionedFigure"/>
+        <w:numPr>
+          <w:ilvl w:val="0"/>
+          <w:numId w:val="1019"/>
+        </w:numPr>
+      </w:pPr>
+      <w:r>
+        <w:t xml:space="preserve">Image 6</w:t>
+      </w:r>
+    </w:p>
+    <w:p>
+      <w:pPr>
+        <w:pStyle w:val="ImageCaption"/>
+        <w:numPr>
+          <w:ilvl w:val="0"/>
+          <w:numId w:val="1000"/>
+        </w:numPr>
+      </w:pPr>
+      <w:r>
+        <w:t xml:space="preserve">Image 6</w:t>
+      </w:r>
+    </w:p>
+    <w:p>
+      <w:pPr>
+        <w:pStyle w:val="CaptionedFigure"/>
+        <w:numPr>
+          <w:ilvl w:val="0"/>
+          <w:numId w:val="1019"/>
+        </w:numPr>
+      </w:pPr>
+      <w:r>
+        <w:t xml:space="preserve">Image 7</w:t>
+      </w:r>
+    </w:p>
+    <w:p>
+      <w:pPr>
+        <w:pStyle w:val="ImageCaption"/>
+        <w:numPr>
+          <w:ilvl w:val="0"/>
+          <w:numId w:val="1000"/>
+        </w:numPr>
+      </w:pPr>
+      <w:r>
+        <w:t xml:space="preserve">Image 7</w:t>
+      </w:r>
+    </w:p>
+    <w:bookmarkEnd w:id="53"/>
+    <w:bookmarkEnd w:id="54"/>
+    <w:bookmarkEnd w:id="55"/>
     <w:sectPr/>
   </w:body>
 </w:document>
@@ -2146,6 +2324,36 @@
     </w:lvlOverride>
   </w:num>
   <w:num w:numId="1018">
+    <w:abstractNumId w:val="99411"/>
+    <w:lvlOverride w:ilvl="0">
+      <w:startOverride w:val="1"/>
+    </w:lvlOverride>
+    <w:lvlOverride w:ilvl="1">
+      <w:startOverride w:val="1"/>
+    </w:lvlOverride>
+    <w:lvlOverride w:ilvl="2">
+      <w:startOverride w:val="1"/>
+    </w:lvlOverride>
+    <w:lvlOverride w:ilvl="3">
+      <w:startOverride w:val="1"/>
+    </w:lvlOverride>
+    <w:lvlOverride w:ilvl="4">
+      <w:startOverride w:val="1"/>
+    </w:lvlOverride>
+    <w:lvlOverride w:ilvl="5">
+      <w:startOverride w:val="1"/>
+    </w:lvlOverride>
+    <w:lvlOverride w:ilvl="6">
+      <w:startOverride w:val="1"/>
+    </w:lvlOverride>
+    <w:lvlOverride w:ilvl="7">
+      <w:startOverride w:val="1"/>
+    </w:lvlOverride>
+    <w:lvlOverride w:ilvl="8">
+      <w:startOverride w:val="1"/>
+    </w:lvlOverride>
+  </w:num>
+  <w:num w:numId="1019">
     <w:abstractNumId w:val="99411"/>
     <w:lvlOverride w:ilvl="0">
       <w:startOverride w:val="1"/>
